--- a/HW1/HW1-report-103078.docx
+++ b/HW1/HW1-report-103078.docx
@@ -309,8 +309,8 @@
         </w:rPr>
       </w:pPr>
       <w:r>
-        <w:object w:dxaOrig="9585" w:dyaOrig="4394">
-          <v:rect xmlns:o="urn:schemas-microsoft-com:office:office" xmlns:v="urn:schemas-microsoft-com:vml" id="rectole0000000000" style="width:479.250000pt;height:219.700000pt" o:preferrelative="t" o:ole="">
+        <w:object w:dxaOrig="9698" w:dyaOrig="4454">
+          <v:rect xmlns:o="urn:schemas-microsoft-com:office:office" xmlns:v="urn:schemas-microsoft-com:vml" id="rectole0000000000" style="width:484.900000pt;height:222.700000pt" o:preferrelative="t" o:ole="">
             <o:lock v:ext="edit"/>
             <v:imagedata xmlns:r="http://schemas.openxmlformats.org/officeDocument/2006/relationships" r:id="docRId1" o:title=""/>
           </v:rect>
@@ -976,18 +976,7 @@
           <w:sz w:val="24"/>
           <w:shd w:fill="auto" w:val="clear"/>
         </w:rPr>
-        <w:t xml:space="preserve">I have 2 tests that test my service (AirQualityService.java). These are annotated with </w:t>
-      </w:r>
-      <w:r>
-        <w:rPr>
-          <w:rFonts w:ascii="Arial" w:hAnsi="Arial" w:cs="Arial" w:eastAsia="Arial"/>
-          <w:color w:val="auto"/>
-          <w:spacing w:val="0"/>
-          <w:position w:val="0"/>
-          <w:sz w:val="24"/>
-          <w:shd w:fill="auto" w:val="clear"/>
-        </w:rPr>
-        <w:t xml:space="preserve">@ExtendWith(MockitoExtension.class) since they don’t need the full app loaded and can run in a lighter environment such as Mockito.</w:t>
+        <w:t xml:space="preserve">I have 2 tests that test my service (AirQualityService.java). These are annotated with @ExtendWith(MockitoExtension.class) since they don’t need the full app loaded and can run in a lighter environment such as Mockito.</w:t>
       </w:r>
     </w:p>
     <w:p>
@@ -1472,8 +1461,8 @@
         </w:rPr>
       </w:pPr>
       <w:r>
-        <w:object w:dxaOrig="8310" w:dyaOrig="2775">
-          <v:rect xmlns:o="urn:schemas-microsoft-com:office:office" xmlns:v="urn:schemas-microsoft-com:vml" id="rectole0000000001" style="width:415.500000pt;height:138.750000pt" o:preferrelative="t" o:ole="">
+        <w:object w:dxaOrig="8422" w:dyaOrig="2814">
+          <v:rect xmlns:o="urn:schemas-microsoft-com:office:office" xmlns:v="urn:schemas-microsoft-com:vml" id="rectole0000000001" style="width:421.100000pt;height:140.700000pt" o:preferrelative="t" o:ole="">
             <o:lock v:ext="edit"/>
             <v:imagedata xmlns:r="http://schemas.openxmlformats.org/officeDocument/2006/relationships" r:id="docRId3" o:title=""/>
           </v:rect>
@@ -1593,8 +1582,8 @@
         </w:rPr>
       </w:pPr>
       <w:r>
-        <w:object w:dxaOrig="8310" w:dyaOrig="3630">
-          <v:rect xmlns:o="urn:schemas-microsoft-com:office:office" xmlns:v="urn:schemas-microsoft-com:vml" id="rectole0000000002" style="width:415.500000pt;height:181.500000pt" o:preferrelative="t" o:ole="">
+        <w:object w:dxaOrig="8422" w:dyaOrig="3685">
+          <v:rect xmlns:o="urn:schemas-microsoft-com:office:office" xmlns:v="urn:schemas-microsoft-com:vml" id="rectole0000000002" style="width:421.100000pt;height:184.250000pt" o:preferrelative="t" o:ole="">
             <o:lock v:ext="edit"/>
             <v:imagedata xmlns:r="http://schemas.openxmlformats.org/officeDocument/2006/relationships" r:id="docRId5" o:title=""/>
           </v:rect>
@@ -1673,8 +1662,8 @@
         </w:rPr>
       </w:pPr>
       <w:r>
-        <w:object w:dxaOrig="8310" w:dyaOrig="2940">
-          <v:rect xmlns:o="urn:schemas-microsoft-com:office:office" xmlns:v="urn:schemas-microsoft-com:vml" id="rectole0000000003" style="width:415.500000pt;height:147.000000pt" o:preferrelative="t" o:ole="">
+        <w:object w:dxaOrig="8422" w:dyaOrig="2976">
+          <v:rect xmlns:o="urn:schemas-microsoft-com:office:office" xmlns:v="urn:schemas-microsoft-com:vml" id="rectole0000000003" style="width:421.100000pt;height:148.800000pt" o:preferrelative="t" o:ole="">
             <o:lock v:ext="edit"/>
             <v:imagedata xmlns:r="http://schemas.openxmlformats.org/officeDocument/2006/relationships" r:id="docRId7" o:title=""/>
           </v:rect>
@@ -1692,6 +1681,47 @@
           <w:color w:val="7030A0"/>
           <w:spacing w:val="0"/>
           <w:position w:val="0"/>
+          <w:sz w:val="24"/>
+          <w:shd w:fill="auto" w:val="clear"/>
+        </w:rPr>
+      </w:pPr>
+    </w:p>
+    <w:p>
+      <w:pPr>
+        <w:spacing w:before="0" w:after="0" w:line="264"/>
+        <w:ind w:right="0" w:left="567" w:firstLine="0"/>
+        <w:jc w:val="left"/>
+        <w:rPr>
+          <w:rFonts w:ascii="Arial" w:hAnsi="Arial" w:cs="Arial" w:eastAsia="Arial"/>
+          <w:color w:val="auto"/>
+          <w:spacing w:val="0"/>
+          <w:position w:val="0"/>
+          <w:sz w:val="24"/>
+          <w:shd w:fill="auto" w:val="clear"/>
+        </w:rPr>
+      </w:pPr>
+      <w:r>
+        <w:rPr>
+          <w:rFonts w:ascii="Arial" w:hAnsi="Arial" w:cs="Arial" w:eastAsia="Arial"/>
+          <w:color w:val="auto"/>
+          <w:spacing w:val="0"/>
+          <w:position w:val="0"/>
+          <w:sz w:val="24"/>
+          <w:shd w:fill="auto" w:val="clear"/>
+        </w:rPr>
+        <w:t xml:space="preserve">Now there's no bug or vulnerabilities, but my quality gate fails because coverage is only 69% and too many code smells (53).</w:t>
+      </w:r>
+    </w:p>
+    <w:p>
+      <w:pPr>
+        <w:spacing w:before="0" w:after="0" w:line="264"/>
+        <w:ind w:right="0" w:left="567" w:firstLine="0"/>
+        <w:jc w:val="left"/>
+        <w:rPr>
+          <w:rFonts w:ascii="Arial" w:hAnsi="Arial" w:cs="Arial" w:eastAsia="Arial"/>
+          <w:color w:val="7030A0"/>
+          <w:spacing w:val="0"/>
+          <w:position w:val="0"/>
           <w:sz w:val="22"/>
           <w:shd w:fill="auto" w:val="clear"/>
         </w:rPr>
@@ -1704,32 +1734,6 @@
         <w:jc w:val="left"/>
         <w:rPr>
           <w:rFonts w:ascii="Arial" w:hAnsi="Arial" w:cs="Arial" w:eastAsia="Arial"/>
-          <w:color w:val="auto"/>
-          <w:spacing w:val="0"/>
-          <w:position w:val="0"/>
-          <w:sz w:val="24"/>
-          <w:shd w:fill="auto" w:val="clear"/>
-        </w:rPr>
-      </w:pPr>
-      <w:r>
-        <w:rPr>
-          <w:rFonts w:ascii="Arial" w:hAnsi="Arial" w:cs="Arial" w:eastAsia="Arial"/>
-          <w:color w:val="auto"/>
-          <w:spacing w:val="0"/>
-          <w:position w:val="0"/>
-          <w:sz w:val="24"/>
-          <w:shd w:fill="auto" w:val="clear"/>
-        </w:rPr>
-        <w:t xml:space="preserve">Now there's no bug or vulnerabilities, but my quality gate fails because coverage is only 69% and too many code smells (53).</w:t>
-      </w:r>
-    </w:p>
-    <w:p>
-      <w:pPr>
-        <w:spacing w:before="0" w:after="0" w:line="264"/>
-        <w:ind w:right="0" w:left="567" w:firstLine="0"/>
-        <w:jc w:val="left"/>
-        <w:rPr>
-          <w:rFonts w:ascii="Arial" w:hAnsi="Arial" w:cs="Arial" w:eastAsia="Arial"/>
           <w:color w:val="7030A0"/>
           <w:spacing w:val="0"/>
           <w:position w:val="0"/>
@@ -1752,24 +1756,9 @@
           <w:shd w:fill="auto" w:val="clear"/>
         </w:rPr>
       </w:pPr>
-    </w:p>
-    <w:p>
-      <w:pPr>
-        <w:spacing w:before="0" w:after="0" w:line="264"/>
-        <w:ind w:right="0" w:left="567" w:firstLine="0"/>
-        <w:jc w:val="left"/>
-        <w:rPr>
-          <w:rFonts w:ascii="Arial" w:hAnsi="Arial" w:cs="Arial" w:eastAsia="Arial"/>
-          <w:color w:val="7030A0"/>
-          <w:spacing w:val="0"/>
-          <w:position w:val="0"/>
-          <w:sz w:val="22"/>
-          <w:shd w:fill="auto" w:val="clear"/>
-        </w:rPr>
-      </w:pPr>
-      <w:r>
-        <w:object w:dxaOrig="8310" w:dyaOrig="5070">
-          <v:rect xmlns:o="urn:schemas-microsoft-com:office:office" xmlns:v="urn:schemas-microsoft-com:vml" id="rectole0000000004" style="width:415.500000pt;height:253.500000pt" o:preferrelative="t" o:ole="">
+      <w:r>
+        <w:object w:dxaOrig="8422" w:dyaOrig="5142">
+          <v:rect xmlns:o="urn:schemas-microsoft-com:office:office" xmlns:v="urn:schemas-microsoft-com:vml" id="rectole0000000004" style="width:421.100000pt;height:257.100000pt" o:preferrelative="t" o:ole="">
             <o:lock v:ext="edit"/>
             <v:imagedata xmlns:r="http://schemas.openxmlformats.org/officeDocument/2006/relationships" r:id="docRId9" o:title=""/>
           </v:rect>
@@ -1822,8 +1811,8 @@
         </w:rPr>
       </w:pPr>
       <w:r>
-        <w:object w:dxaOrig="8310" w:dyaOrig="4394">
-          <v:rect xmlns:o="urn:schemas-microsoft-com:office:office" xmlns:v="urn:schemas-microsoft-com:vml" id="rectole0000000005" style="width:415.500000pt;height:219.700000pt" o:preferrelative="t" o:ole="">
+        <w:object w:dxaOrig="8422" w:dyaOrig="4454">
+          <v:rect xmlns:o="urn:schemas-microsoft-com:office:office" xmlns:v="urn:schemas-microsoft-com:vml" id="rectole0000000005" style="width:421.100000pt;height:222.700000pt" o:preferrelative="t" o:ole="">
             <o:lock v:ext="edit"/>
             <v:imagedata xmlns:r="http://schemas.openxmlformats.org/officeDocument/2006/relationships" r:id="docRId11" o:title=""/>
           </v:rect>
@@ -1866,11 +1855,26 @@
           <w:color w:val="000000"/>
           <w:spacing w:val="0"/>
           <w:position w:val="0"/>
+          <w:sz w:val="24"/>
+          <w:shd w:fill="auto" w:val="clear"/>
+        </w:rPr>
+        <w:t xml:space="preserve">Some of the code smells I do not agree with, however some are things I overlooked while coding and I agree with Sonarqube.</w:t>
+      </w:r>
+    </w:p>
+    <w:p>
+      <w:pPr>
+        <w:spacing w:before="0" w:after="0" w:line="240"/>
+        <w:ind w:right="0" w:left="567" w:firstLine="0"/>
+        <w:jc w:val="left"/>
+        <w:rPr>
+          <w:rFonts w:ascii="Arial" w:hAnsi="Arial" w:cs="Arial" w:eastAsia="Arial"/>
+          <w:color w:val="000000"/>
+          <w:spacing w:val="0"/>
+          <w:position w:val="0"/>
           <w:sz w:val="22"/>
           <w:shd w:fill="auto" w:val="clear"/>
         </w:rPr>
-        <w:t xml:space="preserve">Some of the code smells I do not agree with, however some are things I overlooked while coding and I agree with Sonarqube.</w:t>
-      </w:r>
+      </w:pPr>
     </w:p>
     <w:p>
       <w:pPr>
@@ -1886,24 +1890,9 @@
           <w:shd w:fill="auto" w:val="clear"/>
         </w:rPr>
       </w:pPr>
-    </w:p>
-    <w:p>
-      <w:pPr>
-        <w:spacing w:before="0" w:after="0" w:line="240"/>
-        <w:ind w:right="0" w:left="567" w:firstLine="0"/>
-        <w:jc w:val="left"/>
-        <w:rPr>
-          <w:rFonts w:ascii="Arial" w:hAnsi="Arial" w:cs="Arial" w:eastAsia="Arial"/>
-          <w:color w:val="000000"/>
-          <w:spacing w:val="0"/>
-          <w:position w:val="0"/>
-          <w:sz w:val="22"/>
-          <w:shd w:fill="auto" w:val="clear"/>
-        </w:rPr>
-      </w:pPr>
-      <w:r>
-        <w:object w:dxaOrig="4020" w:dyaOrig="3119">
-          <v:rect xmlns:o="urn:schemas-microsoft-com:office:office" xmlns:v="urn:schemas-microsoft-com:vml" id="rectole0000000006" style="width:201.000000pt;height:155.950000pt" o:preferrelative="t" o:ole="">
+      <w:r>
+        <w:object w:dxaOrig="4069" w:dyaOrig="3158">
+          <v:rect xmlns:o="urn:schemas-microsoft-com:office:office" xmlns:v="urn:schemas-microsoft-com:vml" id="rectole0000000006" style="width:203.450000pt;height:157.900000pt" o:preferrelative="t" o:ole="">
             <o:lock v:ext="edit"/>
             <v:imagedata xmlns:r="http://schemas.openxmlformats.org/officeDocument/2006/relationships" r:id="docRId13" o:title=""/>
           </v:rect>
@@ -1936,39 +1925,39 @@
           <w:color w:val="000000"/>
           <w:spacing w:val="0"/>
           <w:position w:val="0"/>
+          <w:sz w:val="24"/>
+          <w:shd w:fill="auto" w:val="clear"/>
+        </w:rPr>
+      </w:pPr>
+      <w:r>
+        <w:rPr>
+          <w:rFonts w:ascii="Arial" w:hAnsi="Arial" w:cs="Arial" w:eastAsia="Arial"/>
+          <w:color w:val="000000"/>
+          <w:spacing w:val="0"/>
+          <w:position w:val="0"/>
+          <w:sz w:val="24"/>
+          <w:shd w:fill="auto" w:val="clear"/>
+        </w:rPr>
+        <w:t xml:space="preserve">For example, Sonarqube says the following is a major code smell.</w:t>
+      </w:r>
+    </w:p>
+    <w:p>
+      <w:pPr>
+        <w:spacing w:before="0" w:after="0" w:line="240"/>
+        <w:ind w:right="0" w:left="567" w:firstLine="0"/>
+        <w:jc w:val="left"/>
+        <w:rPr>
+          <w:rFonts w:ascii="Arial" w:hAnsi="Arial" w:cs="Arial" w:eastAsia="Arial"/>
+          <w:color w:val="000000"/>
+          <w:spacing w:val="0"/>
+          <w:position w:val="0"/>
           <w:sz w:val="22"/>
           <w:shd w:fill="auto" w:val="clear"/>
         </w:rPr>
       </w:pPr>
       <w:r>
-        <w:rPr>
-          <w:rFonts w:ascii="Arial" w:hAnsi="Arial" w:cs="Arial" w:eastAsia="Arial"/>
-          <w:color w:val="000000"/>
-          <w:spacing w:val="0"/>
-          <w:position w:val="0"/>
-          <w:sz w:val="22"/>
-          <w:shd w:fill="auto" w:val="clear"/>
-        </w:rPr>
-        <w:t xml:space="preserve">For example, Sonarqube says the following is a major code smell.</w:t>
-      </w:r>
-    </w:p>
-    <w:p>
-      <w:pPr>
-        <w:spacing w:before="0" w:after="0" w:line="240"/>
-        <w:ind w:right="0" w:left="567" w:firstLine="0"/>
-        <w:jc w:val="left"/>
-        <w:rPr>
-          <w:rFonts w:ascii="Arial" w:hAnsi="Arial" w:cs="Arial" w:eastAsia="Arial"/>
-          <w:color w:val="000000"/>
-          <w:spacing w:val="0"/>
-          <w:position w:val="0"/>
-          <w:sz w:val="22"/>
-          <w:shd w:fill="auto" w:val="clear"/>
-        </w:rPr>
-      </w:pPr>
-      <w:r>
-        <w:object w:dxaOrig="8310" w:dyaOrig="7604">
-          <v:rect xmlns:o="urn:schemas-microsoft-com:office:office" xmlns:v="urn:schemas-microsoft-com:vml" id="rectole0000000007" style="width:415.500000pt;height:380.200000pt" o:preferrelative="t" o:ole="">
+        <w:object w:dxaOrig="8422" w:dyaOrig="7693">
+          <v:rect xmlns:o="urn:schemas-microsoft-com:office:office" xmlns:v="urn:schemas-microsoft-com:vml" id="rectole0000000007" style="width:421.100000pt;height:384.650000pt" o:preferrelative="t" o:ole="">
             <o:lock v:ext="edit"/>
             <v:imagedata xmlns:r="http://schemas.openxmlformats.org/officeDocument/2006/relationships" r:id="docRId15" o:title=""/>
           </v:rect>
@@ -1986,80 +1975,80 @@
           <w:color w:val="000000"/>
           <w:spacing w:val="0"/>
           <w:position w:val="0"/>
+          <w:sz w:val="24"/>
+          <w:shd w:fill="auto" w:val="clear"/>
+        </w:rPr>
+      </w:pPr>
+      <w:r>
+        <w:rPr>
+          <w:rFonts w:ascii="Arial" w:hAnsi="Arial" w:cs="Arial" w:eastAsia="Arial"/>
+          <w:color w:val="000000"/>
+          <w:spacing w:val="0"/>
+          <w:position w:val="0"/>
+          <w:sz w:val="24"/>
+          <w:shd w:fill="auto" w:val="clear"/>
+        </w:rPr>
+        <w:t xml:space="preserve">I do not think it's worth separating part of a log string into a constant because at any time I may decide to have different strings in the 3 method calls. Even if this is a code smell, it makes no sense to classify it as severe as 'major'.</w:t>
+      </w:r>
+    </w:p>
+    <w:p>
+      <w:pPr>
+        <w:spacing w:before="0" w:after="0" w:line="264"/>
+        <w:ind w:right="0" w:left="567" w:firstLine="0"/>
+        <w:jc w:val="left"/>
+        <w:rPr>
+          <w:rFonts w:ascii="Arial" w:hAnsi="Arial" w:cs="Arial" w:eastAsia="Arial"/>
+          <w:color w:val="000000"/>
+          <w:spacing w:val="0"/>
+          <w:position w:val="0"/>
+          <w:sz w:val="24"/>
+          <w:shd w:fill="auto" w:val="clear"/>
+        </w:rPr>
+      </w:pPr>
+    </w:p>
+    <w:p>
+      <w:pPr>
+        <w:spacing w:before="0" w:after="0" w:line="240"/>
+        <w:ind w:right="0" w:left="567" w:firstLine="0"/>
+        <w:jc w:val="left"/>
+        <w:rPr>
+          <w:rFonts w:ascii="Arial" w:hAnsi="Arial" w:cs="Arial" w:eastAsia="Arial"/>
+          <w:color w:val="000000"/>
+          <w:spacing w:val="0"/>
+          <w:position w:val="0"/>
+          <w:sz w:val="24"/>
+          <w:shd w:fill="auto" w:val="clear"/>
+        </w:rPr>
+      </w:pPr>
+      <w:r>
+        <w:rPr>
+          <w:rFonts w:ascii="Arial" w:hAnsi="Arial" w:cs="Arial" w:eastAsia="Arial"/>
+          <w:color w:val="000000"/>
+          <w:spacing w:val="0"/>
+          <w:position w:val="0"/>
+          <w:sz w:val="24"/>
+          <w:shd w:fill="auto" w:val="clear"/>
+        </w:rPr>
+        <w:t xml:space="preserve">One that really opened my eyes was the following code smell.</w:t>
+      </w:r>
+    </w:p>
+    <w:p>
+      <w:pPr>
+        <w:spacing w:before="0" w:after="0" w:line="240"/>
+        <w:ind w:right="0" w:left="567" w:firstLine="0"/>
+        <w:jc w:val="left"/>
+        <w:rPr>
+          <w:rFonts w:ascii="Arial" w:hAnsi="Arial" w:cs="Arial" w:eastAsia="Arial"/>
+          <w:color w:val="000000"/>
+          <w:spacing w:val="0"/>
+          <w:position w:val="0"/>
           <w:sz w:val="22"/>
           <w:shd w:fill="auto" w:val="clear"/>
         </w:rPr>
       </w:pPr>
       <w:r>
-        <w:rPr>
-          <w:rFonts w:ascii="Arial" w:hAnsi="Arial" w:cs="Arial" w:eastAsia="Arial"/>
-          <w:color w:val="000000"/>
-          <w:spacing w:val="0"/>
-          <w:position w:val="0"/>
-          <w:sz w:val="22"/>
-          <w:shd w:fill="auto" w:val="clear"/>
-        </w:rPr>
-        <w:t xml:space="preserve">I do not think it's worth separating part of a log string into a constant because at any time I may decide to have different strings in the 3 method calls. Even if this is a code smell, it makes no sense to classify it as severe as 'major'.</w:t>
-      </w:r>
-    </w:p>
-    <w:p>
-      <w:pPr>
-        <w:spacing w:before="0" w:after="0" w:line="264"/>
-        <w:ind w:right="0" w:left="567" w:firstLine="0"/>
-        <w:jc w:val="left"/>
-        <w:rPr>
-          <w:rFonts w:ascii="Arial" w:hAnsi="Arial" w:cs="Arial" w:eastAsia="Arial"/>
-          <w:color w:val="000000"/>
-          <w:spacing w:val="0"/>
-          <w:position w:val="0"/>
-          <w:sz w:val="22"/>
-          <w:shd w:fill="auto" w:val="clear"/>
-        </w:rPr>
-      </w:pPr>
-    </w:p>
-    <w:p>
-      <w:pPr>
-        <w:spacing w:before="0" w:after="0" w:line="240"/>
-        <w:ind w:right="0" w:left="567" w:firstLine="0"/>
-        <w:jc w:val="left"/>
-        <w:rPr>
-          <w:rFonts w:ascii="Arial" w:hAnsi="Arial" w:cs="Arial" w:eastAsia="Arial"/>
-          <w:color w:val="000000"/>
-          <w:spacing w:val="0"/>
-          <w:position w:val="0"/>
-          <w:sz w:val="22"/>
-          <w:shd w:fill="auto" w:val="clear"/>
-        </w:rPr>
-      </w:pPr>
-      <w:r>
-        <w:rPr>
-          <w:rFonts w:ascii="Arial" w:hAnsi="Arial" w:cs="Arial" w:eastAsia="Arial"/>
-          <w:color w:val="000000"/>
-          <w:spacing w:val="0"/>
-          <w:position w:val="0"/>
-          <w:sz w:val="22"/>
-          <w:shd w:fill="auto" w:val="clear"/>
-        </w:rPr>
-        <w:t xml:space="preserve">One that really opened my eyes was the following code smell.</w:t>
-      </w:r>
-    </w:p>
-    <w:p>
-      <w:pPr>
-        <w:spacing w:before="0" w:after="0" w:line="240"/>
-        <w:ind w:right="0" w:left="567" w:firstLine="0"/>
-        <w:jc w:val="left"/>
-        <w:rPr>
-          <w:rFonts w:ascii="Arial" w:hAnsi="Arial" w:cs="Arial" w:eastAsia="Arial"/>
-          <w:color w:val="000000"/>
-          <w:spacing w:val="0"/>
-          <w:position w:val="0"/>
-          <w:sz w:val="22"/>
-          <w:shd w:fill="auto" w:val="clear"/>
-        </w:rPr>
-      </w:pPr>
-      <w:r>
-        <w:object w:dxaOrig="8310" w:dyaOrig="3420">
-          <v:rect xmlns:o="urn:schemas-microsoft-com:office:office" xmlns:v="urn:schemas-microsoft-com:vml" id="rectole0000000008" style="width:415.500000pt;height:171.000000pt" o:preferrelative="t" o:ole="">
+        <w:object w:dxaOrig="8422" w:dyaOrig="3462">
+          <v:rect xmlns:o="urn:schemas-microsoft-com:office:office" xmlns:v="urn:schemas-microsoft-com:vml" id="rectole0000000008" style="width:421.100000pt;height:173.100000pt" o:preferrelative="t" o:ole="">
             <o:lock v:ext="edit"/>
             <v:imagedata xmlns:r="http://schemas.openxmlformats.org/officeDocument/2006/relationships" r:id="docRId17" o:title=""/>
           </v:rect>
@@ -2091,6 +2080,16 @@
           <w:shd w:fill="auto" w:val="clear"/>
         </w:rPr>
         <w:br/>
+      </w:r>
+      <w:r>
+        <w:rPr>
+          <w:rFonts w:ascii="Arial" w:hAnsi="Arial" w:cs="Arial" w:eastAsia="Arial"/>
+          <w:color w:val="000000"/>
+          <w:spacing w:val="0"/>
+          <w:position w:val="0"/>
+          <w:sz w:val="24"/>
+          <w:shd w:fill="auto" w:val="clear"/>
+        </w:rPr>
         <w:t xml:space="preserve">I learned that it is much better to use the async Awaitility library rather than Thread.sleep() in tests.</w:t>
       </w:r>
     </w:p>
@@ -2186,8 +2185,8 @@
         </w:rPr>
       </w:pPr>
       <w:r>
-        <w:object w:dxaOrig="5500" w:dyaOrig="6912">
-          <v:rect xmlns:o="urn:schemas-microsoft-com:office:office" xmlns:v="urn:schemas-microsoft-com:vml" id="rectole0000000009" style="width:275.000000pt;height:345.600000pt" o:preferrelative="t" o:ole="">
+        <w:object w:dxaOrig="5567" w:dyaOrig="7005">
+          <v:rect xmlns:o="urn:schemas-microsoft-com:office:office" xmlns:v="urn:schemas-microsoft-com:vml" id="rectole0000000009" style="width:278.350000pt;height:350.250000pt" o:preferrelative="t" o:ole="">
             <o:lock v:ext="edit"/>
             <v:imagedata xmlns:r="http://schemas.openxmlformats.org/officeDocument/2006/relationships" r:id="docRId19" o:title=""/>
           </v:rect>
@@ -2324,7 +2323,7 @@
       </w:tr>
       <w:tr>
         <w:trPr>
-          <w:trHeight w:val="1" w:hRule="atLeast"/>
+          <w:trHeight w:val="465" w:hRule="auto"/>
           <w:jc w:val="left"/>
         </w:trPr>
         <w:tc>
@@ -2388,16 +2387,16 @@
               <w:ind w:right="0" w:left="0" w:firstLine="0"/>
               <w:jc w:val="left"/>
               <w:rPr>
+                <w:color w:val="auto"/>
                 <w:spacing w:val="0"/>
                 <w:position w:val="0"/>
-                <w:shd w:fill="auto" w:val="clear"/>
               </w:rPr>
             </w:pPr>
             <w:hyperlink xmlns:r="http://schemas.openxmlformats.org/officeDocument/2006/relationships" r:id="docRId20">
               <w:r>
                 <w:rPr>
                   <w:rFonts w:ascii="Arial" w:hAnsi="Arial" w:cs="Arial" w:eastAsia="Arial"/>
-                  <w:color w:val="000000"/>
+                  <w:color w:val="0000FF"/>
                   <w:spacing w:val="0"/>
                   <w:position w:val="0"/>
                   <w:sz w:val="24"/>
@@ -2412,7 +2411,7 @@
       </w:tr>
       <w:tr>
         <w:trPr>
-          <w:trHeight w:val="1" w:hRule="atLeast"/>
+          <w:trHeight w:val="1635" w:hRule="auto"/>
           <w:jc w:val="left"/>
         </w:trPr>
         <w:tc>
@@ -2476,6 +2475,35 @@
               <w:ind w:right="0" w:left="0" w:firstLine="0"/>
               <w:jc w:val="left"/>
               <w:rPr>
+                <w:rFonts w:ascii="Arial" w:hAnsi="Arial" w:cs="Arial" w:eastAsia="Arial"/>
+                <w:color w:val="000000"/>
+                <w:spacing w:val="0"/>
+                <w:position w:val="0"/>
+                <w:sz w:val="24"/>
+                <w:shd w:fill="auto" w:val="clear"/>
+              </w:rPr>
+            </w:pPr>
+            <w:hyperlink xmlns:r="http://schemas.openxmlformats.org/officeDocument/2006/relationships" r:id="docRId21">
+              <w:r>
+                <w:rPr>
+                  <w:rFonts w:ascii="Arial" w:hAnsi="Arial" w:cs="Arial" w:eastAsia="Arial"/>
+                  <w:color w:val="000000"/>
+                  <w:spacing w:val="0"/>
+                  <w:position w:val="0"/>
+                  <w:sz w:val="24"/>
+                  <w:u w:val="single"/>
+                  <w:shd w:fill="auto" w:val="clear"/>
+                </w:rPr>
+                <w:t xml:space="preserve">https://github.com/zzzzz151/TQS-103078/blob/master/HW1/demo.webm</w:t>
+              </w:r>
+            </w:hyperlink>
+          </w:p>
+          <w:p>
+            <w:pPr>
+              <w:spacing w:before="0" w:after="0" w:line="264"/>
+              <w:ind w:right="0" w:left="0" w:firstLine="0"/>
+              <w:jc w:val="left"/>
+              <w:rPr>
                 <w:spacing w:val="0"/>
                 <w:position w:val="0"/>
               </w:rPr>
@@ -2489,14 +2517,29 @@
                 <w:sz w:val="24"/>
                 <w:shd w:fill="auto" w:val="clear"/>
               </w:rPr>
-              <w:t xml:space="preserve">&lt; short video demonstration of your solution; consider including in the Git repository&gt;</w:t>
+              <w:t xml:space="preserve">or</w:t>
+              <w:br/>
             </w:r>
+            <w:hyperlink xmlns:r="http://schemas.openxmlformats.org/officeDocument/2006/relationships" r:id="docRId22">
+              <w:r>
+                <w:rPr>
+                  <w:rFonts w:ascii="Arial" w:hAnsi="Arial" w:cs="Arial" w:eastAsia="Arial"/>
+                  <w:color w:val="000000"/>
+                  <w:spacing w:val="0"/>
+                  <w:position w:val="0"/>
+                  <w:sz w:val="24"/>
+                  <w:u w:val="single"/>
+                  <w:shd w:fill="auto" w:val="clear"/>
+                </w:rPr>
+                <w:t xml:space="preserve">https://www.veed.io/view/16705e49-7964-4cd2-8deb-b345f82c862f?panel=share</w:t>
+              </w:r>
+            </w:hyperlink>
           </w:p>
         </w:tc>
       </w:tr>
       <w:tr>
         <w:trPr>
-          <w:trHeight w:val="285" w:hRule="auto"/>
+          <w:trHeight w:val="510" w:hRule="auto"/>
           <w:jc w:val="left"/>
         </w:trPr>
         <w:tc>
@@ -2573,7 +2616,7 @@
       </w:tr>
       <w:tr>
         <w:trPr>
-          <w:trHeight w:val="1" w:hRule="atLeast"/>
+          <w:trHeight w:val="480" w:hRule="auto"/>
           <w:jc w:val="left"/>
         </w:trPr>
         <w:tc>
@@ -2637,16 +2680,16 @@
               <w:ind w:right="0" w:left="0" w:firstLine="0"/>
               <w:jc w:val="left"/>
               <w:rPr>
+                <w:color w:val="auto"/>
                 <w:spacing w:val="0"/>
                 <w:position w:val="0"/>
-                <w:shd w:fill="auto" w:val="clear"/>
               </w:rPr>
             </w:pPr>
-            <w:hyperlink xmlns:r="http://schemas.openxmlformats.org/officeDocument/2006/relationships" r:id="docRId21">
+            <w:hyperlink xmlns:r="http://schemas.openxmlformats.org/officeDocument/2006/relationships" r:id="docRId23">
               <w:r>
                 <w:rPr>
                   <w:rFonts w:ascii="Arial" w:hAnsi="Arial" w:cs="Arial" w:eastAsia="Arial"/>
-                  <w:color w:val="000000"/>
+                  <w:color w:val="0000FF"/>
                   <w:spacing w:val="0"/>
                   <w:position w:val="0"/>
                   <w:sz w:val="24"/>
@@ -2727,7 +2770,6 @@
               <w:rPr>
                 <w:spacing w:val="0"/>
                 <w:position w:val="0"/>
-                <w:shd w:fill="auto" w:val="clear"/>
               </w:rPr>
             </w:pPr>
             <w:r>
@@ -2785,7 +2827,7 @@
         </w:rPr>
         <w:t xml:space="preserve">Weather and air quality API used: </w:t>
       </w:r>
-      <w:hyperlink xmlns:r="http://schemas.openxmlformats.org/officeDocument/2006/relationships" r:id="docRId22">
+      <w:hyperlink xmlns:r="http://schemas.openxmlformats.org/officeDocument/2006/relationships" r:id="docRId24">
         <w:r>
           <w:rPr>
             <w:rFonts w:ascii="Arial" w:hAnsi="Arial" w:cs="Arial" w:eastAsia="Arial"/>
